--- a/Krypto/Звіт 3_2.docx
+++ b/Krypto/Звіт 3_2.docx
@@ -800,7 +800,47 @@
           <w:szCs w:val="28"/>
           <w:lang w:val="uk-UA"/>
         </w:rPr>
-        <w:t>Метод перестановки стовпців(Варіант 57).</w:t>
+        <w:t xml:space="preserve">Метод </w:t>
+      </w:r>
+      <w:r>
+        <w:rPr>
+          <w:rFonts w:ascii="Times New Roman" w:hAnsi="Times New Roman" w:cs="Times New Roman"/>
+          <w:bCs/>
+          <w:sz w:val="28"/>
+          <w:szCs w:val="28"/>
+          <w:lang w:val="uk-UA"/>
+        </w:rPr>
+        <w:t>заміни</w:t>
+      </w:r>
+      <w:r>
+        <w:rPr>
+          <w:rFonts w:ascii="Times New Roman" w:hAnsi="Times New Roman" w:cs="Times New Roman"/>
+          <w:bCs/>
+          <w:sz w:val="28"/>
+          <w:szCs w:val="28"/>
+          <w:lang w:val="uk-UA"/>
+        </w:rPr>
+        <w:t xml:space="preserve">(Варіант </w:t>
+      </w:r>
+      <w:r>
+        <w:rPr>
+          <w:rFonts w:ascii="Times New Roman" w:hAnsi="Times New Roman" w:cs="Times New Roman"/>
+          <w:bCs/>
+          <w:sz w:val="28"/>
+          <w:szCs w:val="28"/>
+          <w:lang w:val="uk-UA"/>
+        </w:rPr>
+        <w:t>28</w:t>
+      </w:r>
+      <w:r>
+        <w:rPr>
+          <w:rFonts w:ascii="Times New Roman" w:hAnsi="Times New Roman" w:cs="Times New Roman"/>
+          <w:bCs/>
+          <w:sz w:val="28"/>
+          <w:szCs w:val="28"/>
+          <w:lang w:val="uk-UA"/>
+        </w:rPr>
+        <w:t>).</w:t>
       </w:r>
     </w:p>
     <w:p>
@@ -831,7 +871,37 @@
           <w:szCs w:val="28"/>
           <w:lang w:val="uk-UA"/>
         </w:rPr>
-        <w:t>33-68 64-35-61-12-52-15-12 61-12 39-12-41-18-50-68-55-55-19 42-50-18-62-34-18-19-55-62-34-52-35 72-14-50-35-48-55-57-69 55-12-62-18-70-18 55-35-34-69-70-26-55-69 42-50-68-62-34-18-14-18, 19-14-69 52-52-35-59-35-70-18-62-26 12-11-68-50-68-15-12-20 52-69-61 47-12-50-55-18-42 62-18-70 (64-35-50-35-64 48-42 20-12-59-55-35 39-12-11-35-47-18-34-18 55-35 64-15-35-50-61-35-42 – 39-50-18-14-50-35-62-69, 39-12-41-18-50-68-55-55-69 55-35 64-35-14-35-50-39-35-34-34-69, 33-12 62-14-70-35-61-35-70-35-62-26 64 14-69-70-26-14-12-42 55-18-64-12-14 42-50-68-62-34-69-52 39-68-50-68-20-68-59-12-52-35-55-18-42 14-12-50-35-70-19-20-18 47-18 62-14-70-19-55-14-35-20-18, 39-68-50-41-72 64-15-35-50-61-72 61-69-52-47-18-55-14-35 12-34-50-18-20-72-52-35-70-35 55-35 39-68-50-41-69 69-20-68-55-18-55-18, 35 52 55-35-62-34-72-39-55-69 50-12-14-18 64-15-35-50-61-18 61-35-50-72-52-35-70-18-62-26 52-59-68 39-35-50-35-20-18). 42-50-68-62-34-12-20 39-50-18-14-50-35-41-35-70-18 39-12-62-72-61. 55-35-39-50-18-14-70-35-61, 15-70-68-47-18-14-18 64 42-50-68-62-34-35-20-18, 52-18-15-12-34-12-52-70-68-55-55-69 55-35 60-68-61-12-50-12-52-72 62-72-11-12-34-72 (39-68-50-41-35 62-72-11-12-34-35 52-68-70-18-14-12-15-12 39-12-62-34-72) 39-69-61 47-35-62 52-69-61-39-50-35-52-18, 52-52-35-59-35-70-18-62-26 12-11-68-50-68-15-12-20. 72 57-18-42 15-70-68-47-18-14-35-42 64-11-68-50-69-15-35-70-18 62-52-19-47-68-55-72 52-12-61-72, 35 33-68 52-52-35-59-35-70-12-62-26, 33-12 19-14-33-12 64-11-68-50-69-15-35-34-18 52 55-26-12-20-72 20-12-70-12-14-12, 34-12 57-68 72-11-68-50-68-59-</w:t>
+        <w:t xml:space="preserve">33-68 64-35-61-12-52-15-12 61-12 39-12-41-18-50-68-55-55-19 42-50-18-62-34-18-19-55-62-34-52-35 72-14-50-35-48-55-57-69 55-12-62-18-70-18 55-35-34-69-70-26-55-69 42-50-68-62-34-18-14-18, 19-14-69 52-52-35-59-35-70-18-62-26 12-11-68-50-68-15-12-20 52-69-61 47-12-50-55-18-42 62-18-70 (64-35-50-35-64 </w:t>
+      </w:r>
+      <w:r>
+        <w:rPr>
+          <w:bCs/>
+          <w:sz w:val="28"/>
+          <w:szCs w:val="28"/>
+          <w:highlight w:val="yellow"/>
+          <w:lang w:val="uk-UA"/>
+        </w:rPr>
+        <w:t>48-42</w:t>
+      </w:r>
+      <w:r>
+        <w:rPr>
+          <w:bCs/>
+          <w:sz w:val="28"/>
+          <w:szCs w:val="28"/>
+          <w:lang w:val="uk-UA"/>
+        </w:rPr>
+        <w:t xml:space="preserve"> 20-12-59-55-35 39-12-11-35-47-18-34-18 55-35 64-15-35-50-61-35-42 – 39-50-18-14-50-35-62-69, 39-12-41-18-50-68-55-55-69 55-35 64-35-14-35-50-39-35-34-34-69, 33-12 62-14-70-35-61-35-70-35-62-26 64 14-69-70-26-14-12-42 55-18-64-12-14 42-50-68-62-34-69-52 39-68-50-68-20-68-59-12-52-35-55-18-42 14-12-50-35-70-19-20-18 47-18 62-14-70-19-55-14-35-20-18, 39-68-50-41-72 64-15-35-50-61-72 61-69-52-47-18-55-14-35 12-34-50-18-20-72-52-</w:t>
+      </w:r>
+      <w:bookmarkStart w:id="0" w:name="_GoBack"/>
+      <w:bookmarkEnd w:id="0"/>
+      <w:r>
+        <w:rPr>
+          <w:bCs/>
+          <w:sz w:val="28"/>
+          <w:szCs w:val="28"/>
+          <w:lang w:val="uk-UA"/>
+        </w:rPr>
+        <w:t>35-70-35 55-35 39-68-50-41-69 69-20-68-55-18-55-18, 35 52 55-35-62-34-72-39-55-69 50-12-14-18 64-15-35-50-61-18 61-35-50-72-52-35-70-18-62-26 52-59-68 39-35-50-35-20-18). 42-50-68-62-34-12-20 39-50-18-14-50-35-41-35-70-18 39-12-62-72-61. 55-35-39-50-18-14-70-35-61, 15-70-68-47-18-14-18 64 42-50-68-62-34-35-20-18, 52-18-15-12-34-12-52-70-68-55-55-69 55-35 60-68-61-12-50-12-52-72 62-72-11-12-34-72 (39-68-50-41-35 62-72-11-12-34-35 52-68-70-18-14-12-15-12 39-12-62-34-72) 39-69-61 47-35-62 52-69-61-39-50-35-52-18, 52-52-35-59-35-70-18-62-26 12-11-68-50-68-15-12-20. 72 57-18-42 15-70-68-47-18-14-35-42 64-11-68-50-69-15-35-70-18 62-52-19-47-68-55-72 52-12-61-72, 35 33-68 52-52-35-59-35-70-12-62-26, 33-12 19-14-33-12 64-11-68-50-69-15-35-34-18 52 55-26-12-20-72 20-12-70-12-14-12, 34-12 57-68 72-11-68-50-68-59-</w:t>
       </w:r>
       <w:r>
         <w:rPr>
@@ -841,7 +911,26 @@
           <w:lang w:val="uk-UA"/>
         </w:rPr>
         <w:lastRenderedPageBreak/>
-        <w:t>68 14-12-50-12-52-72 52-69-61 52-69-61-26-12-20. 64 39-12-41-18-50-68-55-55-19-20 42-50-18-62-34-18-19-55-62-34-52-35, 42-50-68-62-34 62-34-35-52 35-34-50-18-11-72-34-12-20 50-68-70-69-15-69-48 34-35 48-48 64-35-42-18-62-34-72 52-69-50-72-73-47-18-42. 42-50-68-62-34-18 62-34-35-52-18-70-18 12-11-35-11-69-47 61-12-50-12-15-18, 55-35 72-64-70-69-62-62-69, 11-69-70-19 14-12-70-12-61-19-64-69-52 34-35 62-34-35-52-14-69-52, 33-12-11 64-35-42-18-62-34-18-34-18 39-12-62-68-70-68-55-55-19 52-69-61 64-70-18-42 70-73-61-68-43 34-35 64-52-69-50-69-52, 35 34-35-14-12-59 62-34-50-35-41-55-18-42 42-52-12-50-12-11. 42-50-68-62-34 62-72-39-50-12-52-12-61-59-72-52-35-70-35 70-73-61-18-55-72 52-69-61 61-18-34-18-55-62-34-52-35 (55-35-34-69-70-26-55-18-43 42-50-68-62-34-18-14, 12-61-19-15-55-68-55-18-43 39-69-61 47-35-62 12-11-50-19-61-72 42-50-68-33-68-55-55-19) 69 61-12 64-35-52-68-50-41-68-55-55-19 41-70-19-42-72 (20-12-15-18-70-26-55-18-43 42-50-68-62-34, 64 52-18-11-18-34-18-20 47-18 52-18-50-69-64-35-55-18-20 55-35 55-26-12-20-72 69-20-68-55-68-20 39-12-14-69-43-55-12-15-12).</w:t>
+        <w:t xml:space="preserve">68 14-12-50-12-52-72 52-69-61 52-69-61-26-12-20. 64 39-12-41-18-50-68-55-55-19-20 42-50-18-62-34-18-19-55-62-34-52-35, 42-50-68-62-34 62-34-35-52 35-34-50-18-11-72-34-12-20 50-68-70-69-15-69-48 34-35 </w:t>
+      </w:r>
+      <w:r>
+        <w:rPr>
+          <w:bCs/>
+          <w:sz w:val="28"/>
+          <w:szCs w:val="28"/>
+          <w:highlight w:val="yellow"/>
+          <w:lang w:val="uk-UA"/>
+        </w:rPr>
+        <w:t>48-48</w:t>
+      </w:r>
+      <w:r>
+        <w:rPr>
+          <w:bCs/>
+          <w:sz w:val="28"/>
+          <w:szCs w:val="28"/>
+          <w:lang w:val="uk-UA"/>
+        </w:rPr>
+        <w:t xml:space="preserve"> 64-35-42-18-62-34-72 52-69-50-72-73-47-18-42. 42-50-68-62-34-18 62-34-35-52-18-70-18 12-11-35-11-69-47 61-12-50-12-15-18, 55-35 72-64-70-69-62-62-69, 11-69-70-19 14-12-70-12-61-19-64-69-52 34-35 62-34-35-52-14-69-52, 33-12-11 64-35-42-18-62-34-18-34-18 39-12-62-68-70-68-55-55-19 52-69-61 64-70-18-42 70-73-61-68-43 34-35 64-52-69-50-69-52, 35 34-35-14-12-59 62-34-50-35-41-55-18-42 42-52-12-50-12-11. 42-50-68-62-34 62-72-39-50-12-52-12-61-59-72-52-35-70-35 70-73-61-18-55-72 52-69-61 61-18-34-18-55-62-34-52-35 (55-35-34-69-70-26-55-18-43 42-50-68-62-34-18-14, 12-61-19-15-55-68-55-18-43 39-69-61 47-35-62 12-11-50-19-61-72 42-50-68-33-68-55-55-19) 69 61-12 64-35-52-68-50-41-68-55-55-19 41-70-19-42-72 (20-12-15-18-70-26-55-18-43 42-50-68-62-34, 64 52-18-11-18-34-18-20 47-18 52-18-50-69-64-35-55-18-20 55-35 55-26-12-20-72 69-20-68-55-68-20 39-12-14-69-43-55-12-15-12).</w:t>
       </w:r>
     </w:p>
     <w:p>
@@ -1339,27 +1428,7 @@
           <w:szCs w:val="28"/>
           <w:lang w:val="uk-UA"/>
         </w:rPr>
-        <w:t xml:space="preserve">, вважались оберегом. у цих глечиках </w:t>
-      </w:r>
-      <w:r>
-        <w:rPr>
-          <w:rFonts w:ascii="Times New Roman" w:eastAsia="Times New Roman" w:hAnsi="Times New Roman" w:cs="Times New Roman"/>
-          <w:bCs/>
-          <w:sz w:val="28"/>
-          <w:szCs w:val="28"/>
-          <w:lang w:val="uk-UA"/>
-        </w:rPr>
-        <w:t>зберігали</w:t>
-      </w:r>
-      <w:r>
-        <w:rPr>
-          <w:rFonts w:ascii="Times New Roman" w:eastAsia="Times New Roman" w:hAnsi="Times New Roman" w:cs="Times New Roman"/>
-          <w:bCs/>
-          <w:sz w:val="28"/>
-          <w:szCs w:val="28"/>
-          <w:lang w:val="uk-UA"/>
-        </w:rPr>
-        <w:t xml:space="preserve"> свячену воду, а ще вважалось, що якщо </w:t>
+        <w:t xml:space="preserve">, вважались оберегом. у цих глечиках зберігали свячену воду, а ще вважалось, що якщо </w:t>
       </w:r>
       <w:proofErr w:type="spellStart"/>
       <w:r>
@@ -1780,6 +1849,16 @@
         <w:t>покiйного</w:t>
       </w:r>
       <w:proofErr w:type="spellEnd"/>
+      <w:r>
+        <w:rPr>
+          <w:rFonts w:ascii="Times New Roman" w:eastAsia="Times New Roman" w:hAnsi="Times New Roman" w:cs="Times New Roman"/>
+          <w:bCs/>
+          <w:sz w:val="28"/>
+          <w:szCs w:val="28"/>
+          <w:lang w:val="uk-UA"/>
+        </w:rPr>
+        <w:t>)</w:t>
+      </w:r>
       <w:r>
         <w:rPr>
           <w:rFonts w:ascii="Times New Roman" w:eastAsia="Times New Roman" w:hAnsi="Times New Roman" w:cs="Times New Roman"/>
@@ -1807,6 +1886,7 @@
         <w:rPr>
           <w:rFonts w:ascii="Times New Roman" w:eastAsia="Times New Roman" w:hAnsi="Times New Roman" w:cs="Times New Roman"/>
           <w:bCs/>
+          <w:noProof/>
           <w:sz w:val="28"/>
           <w:szCs w:val="28"/>
         </w:rPr>
@@ -1909,8 +1989,6 @@
           <w:lang w:val="uk-UA"/>
         </w:rPr>
       </w:pPr>
-      <w:bookmarkStart w:id="0" w:name="_GoBack"/>
-      <w:bookmarkEnd w:id="0"/>
     </w:p>
     <w:sectPr>
       <w:pgSz w:w="12240" w:h="15840"/>
@@ -3536,7 +3614,7 @@
 </file>
 
 <file path=customXml/itemProps4.xml><?xml version="1.0" encoding="utf-8"?>
-<ds:datastoreItem xmlns:ds="http://schemas.openxmlformats.org/officeDocument/2006/customXml" ds:itemID="{AF419AA5-FCF5-44D0-A2EC-913C3AE56706}">
+<ds:datastoreItem xmlns:ds="http://schemas.openxmlformats.org/officeDocument/2006/customXml" ds:itemID="{41252611-B6D1-4C2D-A626-F6677820AA4E}">
   <ds:schemaRefs>
     <ds:schemaRef ds:uri="http://schemas.openxmlformats.org/officeDocument/2006/bibliography"/>
   </ds:schemaRefs>
